--- a/Dokumentation/Projektskizze_Semesterarbeit.docx
+++ b/Dokumentation/Projektskizze_Semesterarbeit.docx
@@ -663,6 +663,13 @@
     </w:p>
     <w:p>
       <w:pPr>
+        <w:rPr>
+          <w:lang w:eastAsia="de-CH"/>
+        </w:rPr>
+      </w:pPr>
+    </w:p>
+    <w:p>
+      <w:pPr>
         <w:pStyle w:val="berschrift2"/>
       </w:pPr>
       <w:r>
@@ -999,10 +1006,10 @@
         <w:t xml:space="preserve"> werden grün angezeigt, die des virtuellen Gegners werden </w:t>
       </w:r>
       <w:r>
-        <w:t>verdeckt</w:t>
-      </w:r>
-      <w:r>
-        <w:t xml:space="preserve">. </w:t>
+        <w:t>nicht angezeigt.</w:t>
+      </w:r>
+      <w:r>
+        <w:t xml:space="preserve"> </w:t>
       </w:r>
     </w:p>
     <w:p>
@@ -1124,7 +1131,28 @@
           <w:color w:val="1C1C1C"/>
           <w:szCs w:val="22"/>
         </w:rPr>
-        <w:t xml:space="preserve">vom Gegner </w:t>
+        <w:t>des</w:t>
+      </w:r>
+      <w:r>
+        <w:rPr>
+          <w:color w:val="1C1C1C"/>
+          <w:szCs w:val="22"/>
+        </w:rPr>
+        <w:t xml:space="preserve"> Gegner</w:t>
+      </w:r>
+      <w:r>
+        <w:rPr>
+          <w:color w:val="1C1C1C"/>
+          <w:szCs w:val="22"/>
+        </w:rPr>
+        <w:t>s</w:t>
+      </w:r>
+      <w:r>
+        <w:rPr>
+          <w:color w:val="1C1C1C"/>
+          <w:szCs w:val="22"/>
+        </w:rPr>
+        <w:t xml:space="preserve"> </w:t>
       </w:r>
       <w:r>
         <w:rPr>
@@ -1233,7 +1261,7 @@
         <w:t xml:space="preserve"> 2, 3</w:t>
       </w:r>
       <w:r>
-        <w:t>…</w:t>
+        <w:t xml:space="preserve">… </w:t>
       </w:r>
       <w:r>
         <w:t>Zellen)</w:t>
@@ -1253,7 +1281,13 @@
         </w:rPr>
       </w:pPr>
       <w:r>
-        <w:t>Registrierung des Spielers mit Spielerdaten Realisierung mithilfe einer Datenbank.</w:t>
+        <w:t xml:space="preserve">Registrierung des Spielers </w:t>
+      </w:r>
+      <w:r>
+        <w:t>und Spielerdaten Aufzeichnung</w:t>
+      </w:r>
+      <w:r>
+        <w:t xml:space="preserve"> mithilfe einer Datenbank.</w:t>
       </w:r>
     </w:p>
     <w:p>
@@ -1310,39 +1344,46 @@
                                 <w:noProof/>
                               </w:rPr>
                               <w:drawing>
-                                <wp:inline distT="0" distB="0" distL="0" distR="0" wp14:anchorId="0001CF35" wp14:editId="04A661AA">
-                                  <wp:extent cx="5314950" cy="5962650"/>
+                                <wp:inline distT="0" distB="0" distL="0" distR="0" wp14:anchorId="267BBC90" wp14:editId="683231DF">
+                                  <wp:extent cx="5360770" cy="5950424"/>
                                   <wp:effectExtent l="0" t="0" r="0" b="0"/>
-                                  <wp:docPr id="5" name="Grafik1"/>
-                                  <wp:cNvGraphicFramePr/>
+                                  <wp:docPr id="7" name="Grafik 7"/>
+                                  <wp:cNvGraphicFramePr>
+                                    <a:graphicFrameLocks xmlns:a="http://schemas.openxmlformats.org/drawingml/2006/main" noChangeAspect="1"/>
+                                  </wp:cNvGraphicFramePr>
                                   <a:graphic xmlns:a="http://schemas.openxmlformats.org/drawingml/2006/main">
                                     <a:graphicData uri="http://schemas.openxmlformats.org/drawingml/2006/picture">
                                       <pic:pic xmlns:pic="http://schemas.openxmlformats.org/drawingml/2006/picture">
                                         <pic:nvPicPr>
-                                          <pic:cNvPr id="0" name=""/>
-                                          <pic:cNvPicPr/>
+                                          <pic:cNvPr id="0" name="Picture 3"/>
+                                          <pic:cNvPicPr>
+                                            <a:picLocks noChangeAspect="1" noChangeArrowheads="1"/>
+                                          </pic:cNvPicPr>
                                         </pic:nvPicPr>
                                         <pic:blipFill>
                                           <a:blip r:embed="rId9">
-                                            <a:lum/>
-                                            <a:alphaModFix/>
+                                            <a:extLst>
+                                              <a:ext uri="{28A0092B-C50C-407E-A947-70E740481C1C}">
+                                                <a14:useLocalDpi xmlns:a14="http://schemas.microsoft.com/office/drawing/2010/main" val="0"/>
+                                              </a:ext>
+                                            </a:extLst>
                                           </a:blip>
                                           <a:srcRect/>
                                           <a:stretch>
                                             <a:fillRect/>
                                           </a:stretch>
                                         </pic:blipFill>
-                                        <pic:spPr>
+                                        <pic:spPr bwMode="auto">
                                           <a:xfrm>
                                             <a:off x="0" y="0"/>
-                                            <a:ext cx="5315413" cy="5963169"/>
+                                            <a:ext cx="5365506" cy="5955680"/>
                                           </a:xfrm>
                                           <a:prstGeom prst="rect">
                                             <a:avLst/>
                                           </a:prstGeom>
+                                          <a:noFill/>
                                           <a:ln>
                                             <a:noFill/>
-                                            <a:prstDash/>
                                           </a:ln>
                                         </pic:spPr>
                                       </pic:pic>
@@ -1402,7 +1443,7 @@
                               <w:rPr>
                                 <w:color w:val="auto"/>
                               </w:rPr>
-                              <w:t>: Use Case der Applikation Tank Wars. Erstellt mit https://online.visual-paradigm.com (2020)</w:t>
+                              <w:t>: Use Case der Applikation Tank Wars</w:t>
                             </w:r>
                           </w:p>
                         </w:txbxContent>
@@ -1441,39 +1482,46 @@
                           <w:noProof/>
                         </w:rPr>
                         <w:drawing>
-                          <wp:inline distT="0" distB="0" distL="0" distR="0" wp14:anchorId="0001CF35" wp14:editId="04A661AA">
-                            <wp:extent cx="5314950" cy="5962650"/>
+                          <wp:inline distT="0" distB="0" distL="0" distR="0" wp14:anchorId="267BBC90" wp14:editId="683231DF">
+                            <wp:extent cx="5360770" cy="5950424"/>
                             <wp:effectExtent l="0" t="0" r="0" b="0"/>
-                            <wp:docPr id="5" name="Grafik1"/>
-                            <wp:cNvGraphicFramePr/>
+                            <wp:docPr id="7" name="Grafik 7"/>
+                            <wp:cNvGraphicFramePr>
+                              <a:graphicFrameLocks xmlns:a="http://schemas.openxmlformats.org/drawingml/2006/main" noChangeAspect="1"/>
+                            </wp:cNvGraphicFramePr>
                             <a:graphic xmlns:a="http://schemas.openxmlformats.org/drawingml/2006/main">
                               <a:graphicData uri="http://schemas.openxmlformats.org/drawingml/2006/picture">
                                 <pic:pic xmlns:pic="http://schemas.openxmlformats.org/drawingml/2006/picture">
                                   <pic:nvPicPr>
-                                    <pic:cNvPr id="0" name=""/>
-                                    <pic:cNvPicPr/>
+                                    <pic:cNvPr id="0" name="Picture 3"/>
+                                    <pic:cNvPicPr>
+                                      <a:picLocks noChangeAspect="1" noChangeArrowheads="1"/>
+                                    </pic:cNvPicPr>
                                   </pic:nvPicPr>
                                   <pic:blipFill>
                                     <a:blip r:embed="rId9">
-                                      <a:lum/>
-                                      <a:alphaModFix/>
+                                      <a:extLst>
+                                        <a:ext uri="{28A0092B-C50C-407E-A947-70E740481C1C}">
+                                          <a14:useLocalDpi xmlns:a14="http://schemas.microsoft.com/office/drawing/2010/main" val="0"/>
+                                        </a:ext>
+                                      </a:extLst>
                                     </a:blip>
                                     <a:srcRect/>
                                     <a:stretch>
                                       <a:fillRect/>
                                     </a:stretch>
                                   </pic:blipFill>
-                                  <pic:spPr>
+                                  <pic:spPr bwMode="auto">
                                     <a:xfrm>
                                       <a:off x="0" y="0"/>
-                                      <a:ext cx="5315413" cy="5963169"/>
+                                      <a:ext cx="5365506" cy="5955680"/>
                                     </a:xfrm>
                                     <a:prstGeom prst="rect">
                                       <a:avLst/>
                                     </a:prstGeom>
+                                    <a:noFill/>
                                     <a:ln>
                                       <a:noFill/>
-                                      <a:prstDash/>
                                     </a:ln>
                                   </pic:spPr>
                                 </pic:pic>
@@ -1533,7 +1581,7 @@
                         <w:rPr>
                           <w:color w:val="auto"/>
                         </w:rPr>
-                        <w:t>: Use Case der Applikation Tank Wars. Erstellt mit https://online.visual-paradigm.com (2020)</w:t>
+                        <w:t>: Use Case der Applikation Tank Wars</w:t>
                       </w:r>
                     </w:p>
                   </w:txbxContent>
@@ -1600,10 +1648,10 @@
           <w:noProof/>
         </w:rPr>
         <w:drawing>
-          <wp:inline distT="0" distB="0" distL="0" distR="0" wp14:anchorId="6B120DA6" wp14:editId="476D40F4">
-            <wp:extent cx="5326231" cy="2511872"/>
-            <wp:effectExtent l="0" t="0" r="0" b="3175"/>
-            <wp:docPr id="2" name="Grafik 2"/>
+          <wp:inline distT="0" distB="0" distL="0" distR="0" wp14:anchorId="7B8D1C42" wp14:editId="3C2A9AFC">
+            <wp:extent cx="5950169" cy="3514299"/>
+            <wp:effectExtent l="0" t="0" r="0" b="0"/>
+            <wp:docPr id="6" name="Grafik 6"/>
             <wp:cNvGraphicFramePr>
               <a:graphicFrameLocks xmlns:a="http://schemas.openxmlformats.org/drawingml/2006/main" noChangeAspect="1"/>
             </wp:cNvGraphicFramePr>
@@ -1617,20 +1665,20 @@
                     </pic:cNvPicPr>
                   </pic:nvPicPr>
                   <pic:blipFill rotWithShape="1">
-                    <a:blip r:embed="rId10" cstate="print">
+                    <a:blip r:embed="rId10">
                       <a:extLst>
                         <a:ext uri="{28A0092B-C50C-407E-A947-70E740481C1C}">
                           <a14:useLocalDpi xmlns:a14="http://schemas.microsoft.com/office/drawing/2010/main" val="0"/>
                         </a:ext>
                       </a:extLst>
                     </a:blip>
-                    <a:srcRect l="14404" t="12152" b="3563"/>
+                    <a:srcRect l="14477" t="11762" r="17628" b="4455"/>
                     <a:stretch/>
                   </pic:blipFill>
                   <pic:spPr bwMode="auto">
                     <a:xfrm>
                       <a:off x="0" y="0"/>
-                      <a:ext cx="5332940" cy="2515036"/>
+                      <a:ext cx="5997336" cy="3542157"/>
                     </a:xfrm>
                     <a:prstGeom prst="rect">
                       <a:avLst/>
@@ -1722,9 +1770,9 @@
           <w:noProof/>
         </w:rPr>
         <w:drawing>
-          <wp:inline distT="0" distB="0" distL="0" distR="0" wp14:anchorId="14F443E5" wp14:editId="4EB8A958">
-            <wp:extent cx="3888732" cy="2584758"/>
-            <wp:effectExtent l="0" t="0" r="0" b="6350"/>
+          <wp:inline distT="0" distB="0" distL="0" distR="0" wp14:anchorId="14F443E5" wp14:editId="5CCE038E">
+            <wp:extent cx="4394579" cy="3302214"/>
+            <wp:effectExtent l="0" t="0" r="6350" b="0"/>
             <wp:docPr id="12" name="Grafik 12"/>
             <wp:cNvGraphicFramePr>
               <a:graphicFrameLocks xmlns:a="http://schemas.openxmlformats.org/drawingml/2006/main" noChangeAspect="1"/>
@@ -1746,13 +1794,13 @@
                         </a:ext>
                       </a:extLst>
                     </a:blip>
-                    <a:srcRect l="10135" t="13149" r="38339" b="15343"/>
+                    <a:srcRect l="10135" t="13149" r="44288" b="15343"/>
                     <a:stretch/>
                   </pic:blipFill>
                   <pic:spPr bwMode="auto">
                     <a:xfrm>
                       <a:off x="0" y="0"/>
-                      <a:ext cx="3960396" cy="2632392"/>
+                      <a:ext cx="4558025" cy="3425032"/>
                     </a:xfrm>
                     <a:prstGeom prst="rect">
                       <a:avLst/>
@@ -1832,6 +1880,12 @@
         </w:rPr>
         <w:t xml:space="preserve"> Benutzeroberfläche Mehrspieler-Modus</w:t>
       </w:r>
+      <w:r>
+        <w:rPr>
+          <w:color w:val="auto"/>
+        </w:rPr>
+        <w:t xml:space="preserve"> (optional)</w:t>
+      </w:r>
     </w:p>
     <w:p>
       <w:pPr>
@@ -1847,10 +1901,9 @@
         <w:rPr>
           <w:noProof/>
         </w:rPr>
-        <w:lastRenderedPageBreak/>
         <w:drawing>
-          <wp:inline distT="0" distB="0" distL="0" distR="0" wp14:anchorId="378E7C07" wp14:editId="692A6EA6">
-            <wp:extent cx="5542163" cy="2598345"/>
+          <wp:inline distT="0" distB="0" distL="0" distR="0" wp14:anchorId="378E7C07" wp14:editId="0BDCF28D">
+            <wp:extent cx="5893999" cy="3473355"/>
             <wp:effectExtent l="0" t="0" r="0" b="0"/>
             <wp:docPr id="13" name="Grafik 13"/>
             <wp:cNvGraphicFramePr>
@@ -1873,13 +1926,13 @@
                         </a:ext>
                       </a:extLst>
                     </a:blip>
-                    <a:srcRect l="14328" t="12102" b="3995"/>
+                    <a:srcRect l="14328" t="12102" r="17514" b="3995"/>
                     <a:stretch/>
                   </pic:blipFill>
                   <pic:spPr bwMode="auto">
                     <a:xfrm>
                       <a:off x="0" y="0"/>
-                      <a:ext cx="5552284" cy="2603090"/>
+                      <a:ext cx="5942543" cy="3501962"/>
                     </a:xfrm>
                     <a:prstGeom prst="rect">
                       <a:avLst/>
@@ -1991,6 +2044,128 @@
       </w:pPr>
       <w:r>
         <w:rPr>
+          <w:iCs/>
+          <w:color w:val="1C1C1C"/>
+          <w:szCs w:val="22"/>
+        </w:rPr>
+        <w:t>Die Projektplanung wird anhand des</w:t>
+      </w:r>
+      <w:r>
+        <w:rPr>
+          <w:iCs/>
+          <w:color w:val="1C1C1C"/>
+          <w:szCs w:val="22"/>
+        </w:rPr>
+        <w:t xml:space="preserve"> Gantt-</w:t>
+      </w:r>
+      <w:proofErr w:type="spellStart"/>
+      <w:r>
+        <w:rPr>
+          <w:iCs/>
+          <w:color w:val="1C1C1C"/>
+          <w:szCs w:val="22"/>
+        </w:rPr>
+        <w:t>Diagram</w:t>
+      </w:r>
+      <w:r>
+        <w:rPr>
+          <w:iCs/>
+          <w:color w:val="1C1C1C"/>
+          <w:szCs w:val="22"/>
+        </w:rPr>
+        <w:t>s</w:t>
+      </w:r>
+      <w:proofErr w:type="spellEnd"/>
+      <w:r>
+        <w:rPr>
+          <w:iCs/>
+          <w:color w:val="1C1C1C"/>
+          <w:szCs w:val="22"/>
+        </w:rPr>
+        <w:t xml:space="preserve"> realisiert</w:t>
+      </w:r>
+      <w:r>
+        <w:rPr>
+          <w:iCs/>
+          <w:color w:val="1C1C1C"/>
+          <w:szCs w:val="22"/>
+        </w:rPr>
+        <w:t xml:space="preserve">. </w:t>
+      </w:r>
+      <w:r>
+        <w:rPr>
+          <w:iCs/>
+          <w:color w:val="1C1C1C"/>
+          <w:szCs w:val="22"/>
+        </w:rPr>
+        <w:t>Parallel zur Erstellung der Projektskizze verläuft die Testphase, welche erste Einblicke in die Applikation liefert</w:t>
+      </w:r>
+      <w:r>
+        <w:rPr>
+          <w:iCs/>
+          <w:color w:val="1C1C1C"/>
+          <w:szCs w:val="22"/>
+        </w:rPr>
+        <w:t xml:space="preserve">. </w:t>
+      </w:r>
+      <w:proofErr w:type="spellStart"/>
+      <w:r>
+        <w:rPr>
+          <w:iCs/>
+          <w:color w:val="1C1C1C"/>
+          <w:szCs w:val="22"/>
+        </w:rPr>
+        <w:t>Anschliessend</w:t>
+      </w:r>
+      <w:proofErr w:type="spellEnd"/>
+      <w:r>
+        <w:rPr>
+          <w:iCs/>
+          <w:color w:val="1C1C1C"/>
+          <w:szCs w:val="22"/>
+        </w:rPr>
+        <w:t xml:space="preserve"> </w:t>
+      </w:r>
+      <w:r>
+        <w:rPr>
+          <w:iCs/>
+          <w:color w:val="1C1C1C"/>
+          <w:szCs w:val="22"/>
+        </w:rPr>
+        <w:t>werden in der Entwicklungsphase</w:t>
+      </w:r>
+      <w:r>
+        <w:rPr>
+          <w:iCs/>
+          <w:color w:val="1C1C1C"/>
+          <w:szCs w:val="22"/>
+        </w:rPr>
+        <w:t xml:space="preserve"> die User Stories abgearbeitet</w:t>
+      </w:r>
+      <w:r>
+        <w:rPr>
+          <w:iCs/>
+          <w:color w:val="1C1C1C"/>
+          <w:szCs w:val="22"/>
+        </w:rPr>
+        <w:t xml:space="preserve"> und zugleich</w:t>
+      </w:r>
+      <w:r>
+        <w:rPr>
+          <w:iCs/>
+          <w:color w:val="1C1C1C"/>
+          <w:szCs w:val="22"/>
+        </w:rPr>
+        <w:t xml:space="preserve"> die Dokumentation erstellt.</w:t>
+      </w:r>
+    </w:p>
+    <w:p>
+      <w:pPr>
+        <w:keepNext/>
+        <w:spacing w:line="240" w:lineRule="auto"/>
+      </w:pPr>
+      <w:r>
+        <w:rPr>
           <w:b/>
           <w:bCs/>
           <w:i/>
@@ -1998,17 +2173,9 @@
           <w:noProof/>
         </w:rPr>
         <w:drawing>
-          <wp:anchor distT="0" distB="0" distL="114300" distR="114300" simplePos="0" relativeHeight="251667456" behindDoc="0" locked="0" layoutInCell="1" allowOverlap="1" wp14:anchorId="6087F932" wp14:editId="17539496">
-            <wp:simplePos x="0" y="0"/>
-            <wp:positionH relativeFrom="margin">
-              <wp:align>left</wp:align>
-            </wp:positionH>
-            <wp:positionV relativeFrom="paragraph">
-              <wp:posOffset>945032</wp:posOffset>
-            </wp:positionV>
-            <wp:extent cx="5993130" cy="2581910"/>
-            <wp:effectExtent l="0" t="0" r="7620" b="0"/>
-            <wp:wrapTopAndBottom/>
+          <wp:inline distT="0" distB="0" distL="0" distR="0" wp14:anchorId="2D89E465" wp14:editId="5858A5B8">
+            <wp:extent cx="5939790" cy="2369820"/>
+            <wp:effectExtent l="0" t="0" r="3810" b="0"/>
             <wp:docPr id="3" name="Grafik6"/>
             <wp:cNvGraphicFramePr/>
             <a:graphic xmlns:a="http://schemas.openxmlformats.org/drawingml/2006/main">
@@ -2019,17 +2186,22 @@
                     <pic:cNvPicPr/>
                   </pic:nvPicPr>
                   <pic:blipFill rotWithShape="1">
-                    <a:blip r:embed="rId13">
+                    <a:blip r:embed="rId13" cstate="print">
                       <a:lum/>
                       <a:alphaModFix/>
+                      <a:extLst>
+                        <a:ext uri="{28A0092B-C50C-407E-A947-70E740481C1C}">
+                          <a14:useLocalDpi xmlns:a14="http://schemas.microsoft.com/office/drawing/2010/main" val="0"/>
+                        </a:ext>
+                      </a:extLst>
                     </a:blip>
-                    <a:srcRect l="1095" t="8032" r="346" b="16891"/>
+                    <a:srcRect l="1095" t="13588" r="346" b="16891"/>
                     <a:stretch/>
                   </pic:blipFill>
                   <pic:spPr bwMode="auto">
                     <a:xfrm>
                       <a:off x="0" y="0"/>
-                      <a:ext cx="6010866" cy="2590049"/>
+                      <a:ext cx="5939790" cy="2369820"/>
                     </a:xfrm>
                     <a:prstGeom prst="rect">
                       <a:avLst/>
@@ -2046,144 +2218,66 @@
                 </pic:pic>
               </a:graphicData>
             </a:graphic>
-            <wp14:sizeRelH relativeFrom="margin">
-              <wp14:pctWidth>0</wp14:pctWidth>
-            </wp14:sizeRelH>
-            <wp14:sizeRelV relativeFrom="margin">
-              <wp14:pctHeight>0</wp14:pctHeight>
-            </wp14:sizeRelV>
-          </wp:anchor>
+          </wp:inline>
         </w:drawing>
-      </w:r>
-      <w:r>
-        <w:rPr>
-          <w:iCs/>
-          <w:color w:val="1C1C1C"/>
-          <w:szCs w:val="22"/>
-        </w:rPr>
-        <w:t>Die Projektplanung wird anhand des</w:t>
-      </w:r>
-      <w:r>
-        <w:rPr>
-          <w:iCs/>
-          <w:color w:val="1C1C1C"/>
-          <w:szCs w:val="22"/>
-        </w:rPr>
-        <w:t xml:space="preserve"> Gantt-</w:t>
-      </w:r>
-      <w:proofErr w:type="spellStart"/>
-      <w:r>
-        <w:rPr>
-          <w:iCs/>
-          <w:color w:val="1C1C1C"/>
-          <w:szCs w:val="22"/>
-        </w:rPr>
-        <w:t>Diagram</w:t>
-      </w:r>
-      <w:r>
-        <w:rPr>
-          <w:iCs/>
-          <w:color w:val="1C1C1C"/>
-          <w:szCs w:val="22"/>
-        </w:rPr>
-        <w:t>s</w:t>
-      </w:r>
-      <w:proofErr w:type="spellEnd"/>
-      <w:r>
-        <w:rPr>
-          <w:iCs/>
-          <w:color w:val="1C1C1C"/>
-          <w:szCs w:val="22"/>
-        </w:rPr>
-        <w:t xml:space="preserve"> realisiert</w:t>
-      </w:r>
-      <w:r>
-        <w:rPr>
-          <w:iCs/>
-          <w:color w:val="1C1C1C"/>
-          <w:szCs w:val="22"/>
-        </w:rPr>
-        <w:t xml:space="preserve">. </w:t>
-      </w:r>
-      <w:r>
-        <w:rPr>
-          <w:iCs/>
-          <w:color w:val="1C1C1C"/>
-          <w:szCs w:val="22"/>
-        </w:rPr>
-        <w:t>Parallel zur Erstellung der Projektskizze verläuft die Testphase, welche erste Einblicke in die Applikation liefert</w:t>
-      </w:r>
-      <w:r>
-        <w:rPr>
-          <w:iCs/>
-          <w:color w:val="1C1C1C"/>
-          <w:szCs w:val="22"/>
-        </w:rPr>
-        <w:t xml:space="preserve">. </w:t>
-      </w:r>
-      <w:proofErr w:type="spellStart"/>
-      <w:r>
-        <w:rPr>
-          <w:iCs/>
-          <w:color w:val="1C1C1C"/>
-          <w:szCs w:val="22"/>
-        </w:rPr>
-        <w:t>Anschliessend</w:t>
-      </w:r>
-      <w:proofErr w:type="spellEnd"/>
-      <w:r>
-        <w:rPr>
-          <w:iCs/>
-          <w:color w:val="1C1C1C"/>
-          <w:szCs w:val="22"/>
-        </w:rPr>
-        <w:t xml:space="preserve"> i</w:t>
-      </w:r>
-      <w:r>
-        <w:rPr>
-          <w:iCs/>
-          <w:color w:val="1C1C1C"/>
-          <w:szCs w:val="22"/>
-        </w:rPr>
-        <w:t xml:space="preserve">n der </w:t>
-      </w:r>
-      <w:r>
-        <w:rPr>
-          <w:iCs/>
-          <w:color w:val="1C1C1C"/>
-          <w:szCs w:val="22"/>
-        </w:rPr>
-        <w:t>Entwicklungsphase</w:t>
-      </w:r>
-      <w:r>
-        <w:rPr>
-          <w:iCs/>
-          <w:color w:val="1C1C1C"/>
-          <w:szCs w:val="22"/>
-        </w:rPr>
-        <w:t xml:space="preserve"> werden die User Stories abgearbeitet</w:t>
-      </w:r>
-      <w:r>
-        <w:rPr>
-          <w:iCs/>
-          <w:color w:val="1C1C1C"/>
-          <w:szCs w:val="22"/>
-        </w:rPr>
-        <w:t xml:space="preserve"> und zugleich</w:t>
-      </w:r>
-      <w:r>
-        <w:rPr>
-          <w:iCs/>
-          <w:color w:val="1C1C1C"/>
-          <w:szCs w:val="22"/>
-        </w:rPr>
-        <w:t xml:space="preserve"> die Dokumentation erstellt.</w:t>
       </w:r>
     </w:p>
     <w:p>
       <w:pPr>
-        <w:spacing w:line="240" w:lineRule="auto"/>
-      </w:pPr>
+        <w:pStyle w:val="Beschriftung"/>
+        <w:rPr>
+          <w:color w:val="auto"/>
+        </w:rPr>
+      </w:pPr>
+      <w:r>
+        <w:rPr>
+          <w:color w:val="auto"/>
+        </w:rPr>
+        <w:t xml:space="preserve">Abbildung </w:t>
+      </w:r>
+      <w:r>
+        <w:rPr>
+          <w:color w:val="auto"/>
+        </w:rPr>
+        <w:fldChar w:fldCharType="begin"/>
+      </w:r>
+      <w:r>
+        <w:rPr>
+          <w:color w:val="auto"/>
+        </w:rPr>
+        <w:instrText xml:space="preserve"> SEQ Abbildung \* ARABIC </w:instrText>
+      </w:r>
+      <w:r>
+        <w:rPr>
+          <w:color w:val="auto"/>
+        </w:rPr>
+        <w:fldChar w:fldCharType="separate"/>
+      </w:r>
+      <w:r>
+        <w:rPr>
+          <w:noProof/>
+          <w:color w:val="auto"/>
+        </w:rPr>
+        <w:t>5</w:t>
+      </w:r>
+      <w:r>
+        <w:rPr>
+          <w:color w:val="auto"/>
+        </w:rPr>
+        <w:fldChar w:fldCharType="end"/>
+      </w:r>
+      <w:r>
+        <w:rPr>
+          <w:color w:val="auto"/>
+        </w:rPr>
+        <w:t>:</w:t>
+      </w:r>
+      <w:r>
+        <w:rPr>
+          <w:color w:val="auto"/>
+        </w:rPr>
+        <w:t xml:space="preserve"> Gantt-Diagramm - Zeitplan Semesterarbeit</w:t>
+      </w:r>
     </w:p>
     <w:p>
       <w:pPr>
@@ -2203,12 +2297,7 @@
         <w:t>P</w:t>
       </w:r>
       <w:r>
-        <w:t>riorisierte</w:t>
-      </w:r>
-      <w:bookmarkStart w:id="9" w:name="_GoBack"/>
-      <w:bookmarkEnd w:id="9"/>
-      <w:r>
-        <w:t>s</w:t>
+        <w:t>riorisiertes</w:t>
       </w:r>
       <w:proofErr w:type="spellEnd"/>
       <w:r>
@@ -2229,7 +2318,7 @@
         <w:rPr>
           <w:lang w:val="de-DE" w:eastAsia="de-CH"/>
         </w:rPr>
-        <w:t>Das Backlog wird in funktionale und nicht funktionale User Stories unterteilt. Der Aufwand der User Stories wurde geschätzt und dementsprechend Story Points zu vergeben. Ein Story Point entspricht einer Arbeitsstunde.</w:t>
+        <w:t>Das Backlog wird in funktionale und nicht funktionale User Stories unterteilt. Der Aufwand der User Stories wurde geschätzt und dementsprechend Story Points vergeben. Ein Story Point entspricht einer Arbeitsstunde.</w:t>
       </w:r>
     </w:p>
     <w:p>
@@ -2256,13 +2345,33 @@
         <w:rPr>
           <w:lang w:val="de-DE" w:eastAsia="de-CH"/>
         </w:rPr>
-        <w:t xml:space="preserve"> Schema aus dem Projektmanagement. Die Einträge werden </w:t>
+        <w:t xml:space="preserve"> Schema</w:t>
       </w:r>
       <w:r>
         <w:rPr>
           <w:lang w:val="de-DE" w:eastAsia="de-CH"/>
         </w:rPr>
-        <w:t>folgend klassifiziert:</w:t>
+        <w:t>. Die Einträge</w:t>
+      </w:r>
+      <w:r>
+        <w:rPr>
+          <w:lang w:val="de-DE" w:eastAsia="de-CH"/>
+        </w:rPr>
+        <w:t xml:space="preserve"> werden </w:t>
+      </w:r>
+      <w:proofErr w:type="spellStart"/>
+      <w:r>
+        <w:rPr>
+          <w:lang w:val="de-DE" w:eastAsia="de-CH"/>
+        </w:rPr>
+        <w:t>folgendermassen</w:t>
+      </w:r>
+      <w:proofErr w:type="spellEnd"/>
+      <w:r>
+        <w:rPr>
+          <w:lang w:val="de-DE" w:eastAsia="de-CH"/>
+        </w:rPr>
+        <w:t xml:space="preserve"> klassifiziert:</w:t>
       </w:r>
     </w:p>
     <w:p>
@@ -2369,15 +2478,23 @@
       <w:pPr>
         <w:pStyle w:val="berschrift2"/>
       </w:pPr>
-      <w:bookmarkStart w:id="10" w:name="_Toc27604374"/>
+      <w:bookmarkStart w:id="9" w:name="_Toc27604374"/>
       <w:r>
         <w:t>Funktionale User Stories</w:t>
       </w:r>
-      <w:bookmarkEnd w:id="10"/>
+      <w:bookmarkEnd w:id="9"/>
     </w:p>
     <w:tbl>
       <w:tblPr>
         <w:tblW w:w="9645" w:type="dxa"/>
+        <w:tblBorders>
+          <w:top w:val="single" w:sz="4" w:space="0" w:color="auto"/>
+          <w:left w:val="single" w:sz="4" w:space="0" w:color="auto"/>
+          <w:bottom w:val="single" w:sz="4" w:space="0" w:color="auto"/>
+          <w:right w:val="single" w:sz="4" w:space="0" w:color="auto"/>
+          <w:insideH w:val="single" w:sz="4" w:space="0" w:color="auto"/>
+          <w:insideV w:val="single" w:sz="4" w:space="0" w:color="auto"/>
+        </w:tblBorders>
         <w:tblLayout w:type="fixed"/>
         <w:tblCellMar>
           <w:left w:w="10" w:type="dxa"/>
@@ -2396,11 +2513,6 @@
         <w:tc>
           <w:tcPr>
             <w:tcW w:w="495" w:type="dxa"/>
-            <w:tcBorders>
-              <w:top w:val="single" w:sz="2" w:space="0" w:color="000000"/>
-              <w:left w:val="single" w:sz="2" w:space="0" w:color="000000"/>
-              <w:bottom w:val="single" w:sz="2" w:space="0" w:color="000000"/>
-            </w:tcBorders>
             <w:shd w:val="clear" w:color="auto" w:fill="BFBFBF" w:themeFill="background1" w:themeFillShade="BF"/>
             <w:tcMar>
               <w:top w:w="55" w:type="dxa"/>
@@ -2427,11 +2539,6 @@
         <w:tc>
           <w:tcPr>
             <w:tcW w:w="1710" w:type="dxa"/>
-            <w:tcBorders>
-              <w:top w:val="single" w:sz="2" w:space="0" w:color="000000"/>
-              <w:left w:val="single" w:sz="2" w:space="0" w:color="000000"/>
-              <w:bottom w:val="single" w:sz="2" w:space="0" w:color="000000"/>
-            </w:tcBorders>
             <w:shd w:val="clear" w:color="auto" w:fill="BFBFBF" w:themeFill="background1" w:themeFillShade="BF"/>
             <w:tcMar>
               <w:top w:w="55" w:type="dxa"/>
@@ -2458,11 +2565,6 @@
         <w:tc>
           <w:tcPr>
             <w:tcW w:w="3577" w:type="dxa"/>
-            <w:tcBorders>
-              <w:top w:val="single" w:sz="2" w:space="0" w:color="000000"/>
-              <w:left w:val="single" w:sz="2" w:space="0" w:color="000000"/>
-              <w:bottom w:val="single" w:sz="2" w:space="0" w:color="000000"/>
-            </w:tcBorders>
             <w:shd w:val="clear" w:color="auto" w:fill="BFBFBF" w:themeFill="background1" w:themeFillShade="BF"/>
             <w:tcMar>
               <w:top w:w="55" w:type="dxa"/>
@@ -2489,11 +2591,6 @@
         <w:tc>
           <w:tcPr>
             <w:tcW w:w="1928" w:type="dxa"/>
-            <w:tcBorders>
-              <w:top w:val="single" w:sz="2" w:space="0" w:color="000000"/>
-              <w:left w:val="single" w:sz="2" w:space="0" w:color="000000"/>
-              <w:bottom w:val="single" w:sz="2" w:space="0" w:color="000000"/>
-            </w:tcBorders>
             <w:shd w:val="clear" w:color="auto" w:fill="BFBFBF" w:themeFill="background1" w:themeFillShade="BF"/>
             <w:tcMar>
               <w:top w:w="55" w:type="dxa"/>
@@ -2520,12 +2617,6 @@
         <w:tc>
           <w:tcPr>
             <w:tcW w:w="1935" w:type="dxa"/>
-            <w:tcBorders>
-              <w:top w:val="single" w:sz="2" w:space="0" w:color="000000"/>
-              <w:left w:val="single" w:sz="2" w:space="0" w:color="000000"/>
-              <w:bottom w:val="single" w:sz="2" w:space="0" w:color="000000"/>
-              <w:right w:val="single" w:sz="2" w:space="0" w:color="000000"/>
-            </w:tcBorders>
             <w:shd w:val="clear" w:color="auto" w:fill="BFBFBF" w:themeFill="background1" w:themeFillShade="BF"/>
             <w:tcMar>
               <w:top w:w="55" w:type="dxa"/>
@@ -2554,10 +2645,6 @@
         <w:tc>
           <w:tcPr>
             <w:tcW w:w="495" w:type="dxa"/>
-            <w:tcBorders>
-              <w:left w:val="single" w:sz="2" w:space="0" w:color="000000"/>
-              <w:bottom w:val="single" w:sz="2" w:space="0" w:color="000000"/>
-            </w:tcBorders>
             <w:tcMar>
               <w:top w:w="55" w:type="dxa"/>
               <w:left w:w="55" w:type="dxa"/>
@@ -2583,10 +2670,6 @@
         <w:tc>
           <w:tcPr>
             <w:tcW w:w="1710" w:type="dxa"/>
-            <w:tcBorders>
-              <w:left w:val="single" w:sz="2" w:space="0" w:color="000000"/>
-              <w:bottom w:val="single" w:sz="2" w:space="0" w:color="000000"/>
-            </w:tcBorders>
             <w:tcMar>
               <w:top w:w="55" w:type="dxa"/>
               <w:left w:w="55" w:type="dxa"/>
@@ -2612,10 +2695,6 @@
         <w:tc>
           <w:tcPr>
             <w:tcW w:w="3577" w:type="dxa"/>
-            <w:tcBorders>
-              <w:left w:val="single" w:sz="2" w:space="0" w:color="000000"/>
-              <w:bottom w:val="single" w:sz="2" w:space="0" w:color="000000"/>
-            </w:tcBorders>
             <w:tcMar>
               <w:top w:w="55" w:type="dxa"/>
               <w:left w:w="55" w:type="dxa"/>
@@ -2643,10 +2722,6 @@
         <w:tc>
           <w:tcPr>
             <w:tcW w:w="1928" w:type="dxa"/>
-            <w:tcBorders>
-              <w:left w:val="single" w:sz="2" w:space="0" w:color="000000"/>
-              <w:bottom w:val="single" w:sz="2" w:space="0" w:color="000000"/>
-            </w:tcBorders>
             <w:tcMar>
               <w:top w:w="55" w:type="dxa"/>
               <w:left w:w="55" w:type="dxa"/>
@@ -2673,11 +2748,6 @@
         <w:tc>
           <w:tcPr>
             <w:tcW w:w="1935" w:type="dxa"/>
-            <w:tcBorders>
-              <w:left w:val="single" w:sz="2" w:space="0" w:color="000000"/>
-              <w:bottom w:val="single" w:sz="2" w:space="0" w:color="000000"/>
-              <w:right w:val="single" w:sz="2" w:space="0" w:color="000000"/>
-            </w:tcBorders>
             <w:tcMar>
               <w:top w:w="55" w:type="dxa"/>
               <w:left w:w="55" w:type="dxa"/>
@@ -2705,10 +2775,6 @@
         <w:tc>
           <w:tcPr>
             <w:tcW w:w="495" w:type="dxa"/>
-            <w:tcBorders>
-              <w:left w:val="single" w:sz="2" w:space="0" w:color="000000"/>
-              <w:bottom w:val="single" w:sz="2" w:space="0" w:color="000000"/>
-            </w:tcBorders>
             <w:tcMar>
               <w:top w:w="55" w:type="dxa"/>
               <w:left w:w="55" w:type="dxa"/>
@@ -2734,10 +2800,6 @@
         <w:tc>
           <w:tcPr>
             <w:tcW w:w="1710" w:type="dxa"/>
-            <w:tcBorders>
-              <w:left w:val="single" w:sz="2" w:space="0" w:color="000000"/>
-              <w:bottom w:val="single" w:sz="2" w:space="0" w:color="000000"/>
-            </w:tcBorders>
             <w:tcMar>
               <w:top w:w="55" w:type="dxa"/>
               <w:left w:w="55" w:type="dxa"/>
@@ -2763,10 +2825,6 @@
         <w:tc>
           <w:tcPr>
             <w:tcW w:w="3577" w:type="dxa"/>
-            <w:tcBorders>
-              <w:left w:val="single" w:sz="2" w:space="0" w:color="000000"/>
-              <w:bottom w:val="single" w:sz="2" w:space="0" w:color="000000"/>
-            </w:tcBorders>
             <w:tcMar>
               <w:top w:w="55" w:type="dxa"/>
               <w:left w:w="55" w:type="dxa"/>
@@ -2812,10 +2870,6 @@
         <w:tc>
           <w:tcPr>
             <w:tcW w:w="1928" w:type="dxa"/>
-            <w:tcBorders>
-              <w:left w:val="single" w:sz="2" w:space="0" w:color="000000"/>
-              <w:bottom w:val="single" w:sz="2" w:space="0" w:color="000000"/>
-            </w:tcBorders>
             <w:tcMar>
               <w:top w:w="55" w:type="dxa"/>
               <w:left w:w="55" w:type="dxa"/>
@@ -2842,11 +2896,6 @@
         <w:tc>
           <w:tcPr>
             <w:tcW w:w="1935" w:type="dxa"/>
-            <w:tcBorders>
-              <w:left w:val="single" w:sz="2" w:space="0" w:color="000000"/>
-              <w:bottom w:val="single" w:sz="2" w:space="0" w:color="000000"/>
-              <w:right w:val="single" w:sz="2" w:space="0" w:color="000000"/>
-            </w:tcBorders>
             <w:tcMar>
               <w:top w:w="55" w:type="dxa"/>
               <w:left w:w="55" w:type="dxa"/>
@@ -2874,10 +2923,6 @@
         <w:tc>
           <w:tcPr>
             <w:tcW w:w="495" w:type="dxa"/>
-            <w:tcBorders>
-              <w:left w:val="single" w:sz="2" w:space="0" w:color="000000"/>
-              <w:bottom w:val="single" w:sz="2" w:space="0" w:color="000000"/>
-            </w:tcBorders>
             <w:tcMar>
               <w:top w:w="55" w:type="dxa"/>
               <w:left w:w="55" w:type="dxa"/>
@@ -2903,10 +2948,6 @@
         <w:tc>
           <w:tcPr>
             <w:tcW w:w="1710" w:type="dxa"/>
-            <w:tcBorders>
-              <w:left w:val="single" w:sz="2" w:space="0" w:color="000000"/>
-              <w:bottom w:val="single" w:sz="2" w:space="0" w:color="000000"/>
-            </w:tcBorders>
             <w:tcMar>
               <w:top w:w="55" w:type="dxa"/>
               <w:left w:w="55" w:type="dxa"/>
@@ -2932,10 +2973,6 @@
         <w:tc>
           <w:tcPr>
             <w:tcW w:w="3577" w:type="dxa"/>
-            <w:tcBorders>
-              <w:left w:val="single" w:sz="2" w:space="0" w:color="000000"/>
-              <w:bottom w:val="single" w:sz="2" w:space="0" w:color="000000"/>
-            </w:tcBorders>
             <w:tcMar>
               <w:top w:w="55" w:type="dxa"/>
               <w:left w:w="55" w:type="dxa"/>
@@ -2987,10 +3024,6 @@
         <w:tc>
           <w:tcPr>
             <w:tcW w:w="1928" w:type="dxa"/>
-            <w:tcBorders>
-              <w:left w:val="single" w:sz="2" w:space="0" w:color="000000"/>
-              <w:bottom w:val="single" w:sz="2" w:space="0" w:color="000000"/>
-            </w:tcBorders>
             <w:tcMar>
               <w:top w:w="55" w:type="dxa"/>
               <w:left w:w="55" w:type="dxa"/>
@@ -3018,11 +3051,6 @@
         <w:tc>
           <w:tcPr>
             <w:tcW w:w="1935" w:type="dxa"/>
-            <w:tcBorders>
-              <w:left w:val="single" w:sz="2" w:space="0" w:color="000000"/>
-              <w:bottom w:val="single" w:sz="2" w:space="0" w:color="000000"/>
-              <w:right w:val="single" w:sz="2" w:space="0" w:color="000000"/>
-            </w:tcBorders>
             <w:tcMar>
               <w:top w:w="55" w:type="dxa"/>
               <w:left w:w="55" w:type="dxa"/>
@@ -3050,10 +3078,6 @@
         <w:tc>
           <w:tcPr>
             <w:tcW w:w="495" w:type="dxa"/>
-            <w:tcBorders>
-              <w:left w:val="single" w:sz="2" w:space="0" w:color="000000"/>
-              <w:bottom w:val="single" w:sz="2" w:space="0" w:color="000000"/>
-            </w:tcBorders>
             <w:tcMar>
               <w:top w:w="55" w:type="dxa"/>
               <w:left w:w="55" w:type="dxa"/>
@@ -3079,10 +3103,6 @@
         <w:tc>
           <w:tcPr>
             <w:tcW w:w="1710" w:type="dxa"/>
-            <w:tcBorders>
-              <w:left w:val="single" w:sz="2" w:space="0" w:color="000000"/>
-              <w:bottom w:val="single" w:sz="2" w:space="0" w:color="000000"/>
-            </w:tcBorders>
             <w:tcMar>
               <w:top w:w="55" w:type="dxa"/>
               <w:left w:w="55" w:type="dxa"/>
@@ -3108,10 +3128,6 @@
         <w:tc>
           <w:tcPr>
             <w:tcW w:w="3577" w:type="dxa"/>
-            <w:tcBorders>
-              <w:left w:val="single" w:sz="2" w:space="0" w:color="000000"/>
-              <w:bottom w:val="single" w:sz="2" w:space="0" w:color="000000"/>
-            </w:tcBorders>
             <w:tcMar>
               <w:top w:w="55" w:type="dxa"/>
               <w:left w:w="55" w:type="dxa"/>
@@ -3139,10 +3155,6 @@
         <w:tc>
           <w:tcPr>
             <w:tcW w:w="1928" w:type="dxa"/>
-            <w:tcBorders>
-              <w:left w:val="single" w:sz="2" w:space="0" w:color="000000"/>
-              <w:bottom w:val="single" w:sz="2" w:space="0" w:color="000000"/>
-            </w:tcBorders>
             <w:tcMar>
               <w:top w:w="55" w:type="dxa"/>
               <w:left w:w="55" w:type="dxa"/>
@@ -3170,11 +3182,6 @@
         <w:tc>
           <w:tcPr>
             <w:tcW w:w="1935" w:type="dxa"/>
-            <w:tcBorders>
-              <w:left w:val="single" w:sz="2" w:space="0" w:color="000000"/>
-              <w:bottom w:val="single" w:sz="2" w:space="0" w:color="000000"/>
-              <w:right w:val="single" w:sz="2" w:space="0" w:color="000000"/>
-            </w:tcBorders>
             <w:tcMar>
               <w:top w:w="55" w:type="dxa"/>
               <w:left w:w="55" w:type="dxa"/>
@@ -3202,10 +3209,6 @@
         <w:tc>
           <w:tcPr>
             <w:tcW w:w="495" w:type="dxa"/>
-            <w:tcBorders>
-              <w:left w:val="single" w:sz="2" w:space="0" w:color="000000"/>
-              <w:bottom w:val="single" w:sz="4" w:space="0" w:color="auto"/>
-            </w:tcBorders>
             <w:tcMar>
               <w:top w:w="55" w:type="dxa"/>
               <w:left w:w="55" w:type="dxa"/>
@@ -3231,10 +3234,6 @@
         <w:tc>
           <w:tcPr>
             <w:tcW w:w="1710" w:type="dxa"/>
-            <w:tcBorders>
-              <w:left w:val="single" w:sz="2" w:space="0" w:color="000000"/>
-              <w:bottom w:val="single" w:sz="4" w:space="0" w:color="auto"/>
-            </w:tcBorders>
             <w:tcMar>
               <w:top w:w="55" w:type="dxa"/>
               <w:left w:w="55" w:type="dxa"/>
@@ -3260,10 +3259,6 @@
         <w:tc>
           <w:tcPr>
             <w:tcW w:w="3577" w:type="dxa"/>
-            <w:tcBorders>
-              <w:left w:val="single" w:sz="2" w:space="0" w:color="000000"/>
-              <w:bottom w:val="single" w:sz="4" w:space="0" w:color="auto"/>
-            </w:tcBorders>
             <w:tcMar>
               <w:top w:w="55" w:type="dxa"/>
               <w:left w:w="55" w:type="dxa"/>
@@ -3284,35 +3279,29 @@
                 <w:color w:val="000000"/>
                 <w:sz w:val="19"/>
               </w:rPr>
-              <w:t xml:space="preserve">Als User möchte ich anhand einer Anzeige erkennen, wer während dem Spielverlauf </w:t>
-            </w:r>
-            <w:proofErr w:type="spellStart"/>
+              <w:t>Als User möchte ich anhand einer Anzeige erkennen, wer während dem Spielverlauf wie</w:t>
+            </w:r>
             <w:r>
               <w:rPr>
                 <w:rFonts w:cs="Arial"/>
                 <w:color w:val="000000"/>
                 <w:sz w:val="19"/>
               </w:rPr>
-              <w:t>wieviele</w:t>
-            </w:r>
-            <w:proofErr w:type="spellEnd"/>
+              <w:t xml:space="preserve"> </w:t>
+            </w:r>
             <w:r>
               <w:rPr>
                 <w:rFonts w:cs="Arial"/>
                 <w:color w:val="000000"/>
                 <w:sz w:val="19"/>
               </w:rPr>
-              <w:t xml:space="preserve"> Panzer bereits zerstört hat.</w:t>
+              <w:t>viele Panzer bereits zerstört hat.</w:t>
             </w:r>
           </w:p>
         </w:tc>
         <w:tc>
           <w:tcPr>
             <w:tcW w:w="1928" w:type="dxa"/>
-            <w:tcBorders>
-              <w:left w:val="single" w:sz="2" w:space="0" w:color="000000"/>
-              <w:bottom w:val="single" w:sz="4" w:space="0" w:color="auto"/>
-            </w:tcBorders>
             <w:tcMar>
               <w:top w:w="55" w:type="dxa"/>
               <w:left w:w="55" w:type="dxa"/>
@@ -3340,11 +3329,6 @@
         <w:tc>
           <w:tcPr>
             <w:tcW w:w="1935" w:type="dxa"/>
-            <w:tcBorders>
-              <w:left w:val="single" w:sz="2" w:space="0" w:color="000000"/>
-              <w:bottom w:val="single" w:sz="4" w:space="0" w:color="auto"/>
-              <w:right w:val="single" w:sz="2" w:space="0" w:color="000000"/>
-            </w:tcBorders>
             <w:tcMar>
               <w:top w:w="55" w:type="dxa"/>
               <w:left w:w="55" w:type="dxa"/>
@@ -3369,15 +3353,13 @@
         </w:tc>
       </w:tr>
       <w:tr>
+        <w:trPr>
+          <w:trHeight w:hRule="exact" w:val="227"/>
+        </w:trPr>
         <w:tc>
           <w:tcPr>
             <w:tcW w:w="9645" w:type="dxa"/>
             <w:gridSpan w:val="5"/>
-            <w:tcBorders>
-              <w:left w:val="single" w:sz="2" w:space="0" w:color="000000"/>
-              <w:bottom w:val="single" w:sz="4" w:space="0" w:color="auto"/>
-              <w:right w:val="single" w:sz="2" w:space="0" w:color="000000"/>
-            </w:tcBorders>
             <w:shd w:val="clear" w:color="auto" w:fill="D9D9D9" w:themeFill="background1" w:themeFillShade="D9"/>
             <w:tcMar>
               <w:top w:w="55" w:type="dxa"/>
@@ -3400,11 +3382,6 @@
         <w:tc>
           <w:tcPr>
             <w:tcW w:w="495" w:type="dxa"/>
-            <w:tcBorders>
-              <w:top w:val="single" w:sz="4" w:space="0" w:color="auto"/>
-              <w:left w:val="single" w:sz="2" w:space="0" w:color="000000"/>
-              <w:bottom w:val="single" w:sz="4" w:space="0" w:color="auto"/>
-            </w:tcBorders>
             <w:tcMar>
               <w:top w:w="55" w:type="dxa"/>
               <w:left w:w="55" w:type="dxa"/>
@@ -3431,11 +3408,6 @@
         <w:tc>
           <w:tcPr>
             <w:tcW w:w="1710" w:type="dxa"/>
-            <w:tcBorders>
-              <w:top w:val="single" w:sz="4" w:space="0" w:color="auto"/>
-              <w:left w:val="single" w:sz="2" w:space="0" w:color="000000"/>
-              <w:bottom w:val="single" w:sz="4" w:space="0" w:color="auto"/>
-            </w:tcBorders>
             <w:tcMar>
               <w:top w:w="55" w:type="dxa"/>
               <w:left w:w="55" w:type="dxa"/>
@@ -3454,18 +3426,13 @@
               <w:rPr>
                 <w:rFonts w:cs="Arial"/>
               </w:rPr>
-              <w:t>COULD HAVE</w:t>
+              <w:t>COULD</w:t>
             </w:r>
           </w:p>
         </w:tc>
         <w:tc>
           <w:tcPr>
             <w:tcW w:w="3577" w:type="dxa"/>
-            <w:tcBorders>
-              <w:top w:val="single" w:sz="4" w:space="0" w:color="auto"/>
-              <w:left w:val="single" w:sz="2" w:space="0" w:color="000000"/>
-              <w:bottom w:val="single" w:sz="4" w:space="0" w:color="auto"/>
-            </w:tcBorders>
             <w:tcMar>
               <w:top w:w="55" w:type="dxa"/>
               <w:left w:w="55" w:type="dxa"/>
@@ -3501,11 +3468,6 @@
         <w:tc>
           <w:tcPr>
             <w:tcW w:w="1928" w:type="dxa"/>
-            <w:tcBorders>
-              <w:top w:val="single" w:sz="4" w:space="0" w:color="auto"/>
-              <w:left w:val="single" w:sz="2" w:space="0" w:color="000000"/>
-              <w:bottom w:val="single" w:sz="4" w:space="0" w:color="auto"/>
-            </w:tcBorders>
             <w:tcMar>
               <w:top w:w="55" w:type="dxa"/>
               <w:left w:w="55" w:type="dxa"/>
@@ -3533,12 +3495,6 @@
         <w:tc>
           <w:tcPr>
             <w:tcW w:w="1935" w:type="dxa"/>
-            <w:tcBorders>
-              <w:top w:val="single" w:sz="4" w:space="0" w:color="auto"/>
-              <w:left w:val="single" w:sz="2" w:space="0" w:color="000000"/>
-              <w:bottom w:val="single" w:sz="4" w:space="0" w:color="auto"/>
-              <w:right w:val="single" w:sz="2" w:space="0" w:color="000000"/>
-            </w:tcBorders>
             <w:tcMar>
               <w:top w:w="55" w:type="dxa"/>
               <w:left w:w="55" w:type="dxa"/>
@@ -3566,11 +3522,6 @@
         <w:tc>
           <w:tcPr>
             <w:tcW w:w="495" w:type="dxa"/>
-            <w:tcBorders>
-              <w:top w:val="single" w:sz="4" w:space="0" w:color="auto"/>
-              <w:left w:val="single" w:sz="2" w:space="0" w:color="000000"/>
-              <w:bottom w:val="single" w:sz="2" w:space="0" w:color="000000"/>
-            </w:tcBorders>
             <w:tcMar>
               <w:top w:w="55" w:type="dxa"/>
               <w:left w:w="55" w:type="dxa"/>
@@ -3585,7 +3536,7 @@
                 <w:rFonts w:cs="Arial"/>
               </w:rPr>
             </w:pPr>
-            <w:bookmarkStart w:id="11" w:name="_Toc27604375"/>
+            <w:bookmarkStart w:id="10" w:name="_Toc27604375"/>
             <w:r>
               <w:rPr>
                 <w:rFonts w:cs="Arial"/>
@@ -3597,11 +3548,6 @@
         <w:tc>
           <w:tcPr>
             <w:tcW w:w="1710" w:type="dxa"/>
-            <w:tcBorders>
-              <w:top w:val="single" w:sz="4" w:space="0" w:color="auto"/>
-              <w:left w:val="single" w:sz="2" w:space="0" w:color="000000"/>
-              <w:bottom w:val="single" w:sz="2" w:space="0" w:color="000000"/>
-            </w:tcBorders>
             <w:tcMar>
               <w:top w:w="55" w:type="dxa"/>
               <w:left w:w="55" w:type="dxa"/>
@@ -3620,18 +3566,13 @@
               <w:rPr>
                 <w:rFonts w:cs="Arial"/>
               </w:rPr>
-              <w:t>COULD HAVE</w:t>
+              <w:t>COULD</w:t>
             </w:r>
           </w:p>
         </w:tc>
         <w:tc>
           <w:tcPr>
             <w:tcW w:w="3577" w:type="dxa"/>
-            <w:tcBorders>
-              <w:top w:val="single" w:sz="4" w:space="0" w:color="auto"/>
-              <w:left w:val="single" w:sz="2" w:space="0" w:color="000000"/>
-              <w:bottom w:val="single" w:sz="2" w:space="0" w:color="000000"/>
-            </w:tcBorders>
             <w:tcMar>
               <w:top w:w="55" w:type="dxa"/>
               <w:left w:w="55" w:type="dxa"/>
@@ -3659,11 +3600,6 @@
         <w:tc>
           <w:tcPr>
             <w:tcW w:w="1928" w:type="dxa"/>
-            <w:tcBorders>
-              <w:top w:val="single" w:sz="4" w:space="0" w:color="auto"/>
-              <w:left w:val="single" w:sz="2" w:space="0" w:color="000000"/>
-              <w:bottom w:val="single" w:sz="2" w:space="0" w:color="000000"/>
-            </w:tcBorders>
             <w:tcMar>
               <w:top w:w="55" w:type="dxa"/>
               <w:left w:w="55" w:type="dxa"/>
@@ -3691,12 +3627,6 @@
         <w:tc>
           <w:tcPr>
             <w:tcW w:w="1935" w:type="dxa"/>
-            <w:tcBorders>
-              <w:top w:val="single" w:sz="4" w:space="0" w:color="auto"/>
-              <w:left w:val="single" w:sz="2" w:space="0" w:color="000000"/>
-              <w:bottom w:val="single" w:sz="2" w:space="0" w:color="000000"/>
-              <w:right w:val="single" w:sz="2" w:space="0" w:color="000000"/>
-            </w:tcBorders>
             <w:tcMar>
               <w:top w:w="55" w:type="dxa"/>
               <w:left w:w="55" w:type="dxa"/>
@@ -3728,16 +3658,29 @@
     </w:p>
     <w:p>
       <w:pPr>
+        <w:spacing w:line="240" w:lineRule="auto"/>
+      </w:pPr>
+    </w:p>
+    <w:p>
+      <w:pPr>
         <w:pStyle w:val="berschrift2"/>
       </w:pPr>
       <w:r>
         <w:t>Nichtfunktionale User Stories</w:t>
       </w:r>
-      <w:bookmarkEnd w:id="11"/>
+      <w:bookmarkEnd w:id="10"/>
     </w:p>
     <w:tbl>
       <w:tblPr>
         <w:tblW w:w="9645" w:type="dxa"/>
+        <w:tblBorders>
+          <w:top w:val="single" w:sz="4" w:space="0" w:color="auto"/>
+          <w:left w:val="single" w:sz="4" w:space="0" w:color="auto"/>
+          <w:bottom w:val="single" w:sz="4" w:space="0" w:color="auto"/>
+          <w:right w:val="single" w:sz="4" w:space="0" w:color="auto"/>
+          <w:insideH w:val="single" w:sz="4" w:space="0" w:color="auto"/>
+          <w:insideV w:val="single" w:sz="4" w:space="0" w:color="auto"/>
+        </w:tblBorders>
         <w:tblLayout w:type="fixed"/>
         <w:tblCellMar>
           <w:left w:w="10" w:type="dxa"/>
@@ -3756,11 +3699,6 @@
         <w:tc>
           <w:tcPr>
             <w:tcW w:w="495" w:type="dxa"/>
-            <w:tcBorders>
-              <w:top w:val="single" w:sz="2" w:space="0" w:color="000000"/>
-              <w:left w:val="single" w:sz="2" w:space="0" w:color="000000"/>
-              <w:bottom w:val="single" w:sz="2" w:space="0" w:color="000000"/>
-            </w:tcBorders>
             <w:shd w:val="clear" w:color="auto" w:fill="BFBFBF" w:themeFill="background1" w:themeFillShade="BF"/>
             <w:tcMar>
               <w:top w:w="55" w:type="dxa"/>
@@ -3787,11 +3725,6 @@
         <w:tc>
           <w:tcPr>
             <w:tcW w:w="1710" w:type="dxa"/>
-            <w:tcBorders>
-              <w:top w:val="single" w:sz="2" w:space="0" w:color="000000"/>
-              <w:left w:val="single" w:sz="2" w:space="0" w:color="000000"/>
-              <w:bottom w:val="single" w:sz="2" w:space="0" w:color="000000"/>
-            </w:tcBorders>
             <w:shd w:val="clear" w:color="auto" w:fill="BFBFBF" w:themeFill="background1" w:themeFillShade="BF"/>
             <w:tcMar>
               <w:top w:w="55" w:type="dxa"/>
@@ -3818,11 +3751,6 @@
         <w:tc>
           <w:tcPr>
             <w:tcW w:w="3577" w:type="dxa"/>
-            <w:tcBorders>
-              <w:top w:val="single" w:sz="2" w:space="0" w:color="000000"/>
-              <w:left w:val="single" w:sz="2" w:space="0" w:color="000000"/>
-              <w:bottom w:val="single" w:sz="2" w:space="0" w:color="000000"/>
-            </w:tcBorders>
             <w:shd w:val="clear" w:color="auto" w:fill="BFBFBF" w:themeFill="background1" w:themeFillShade="BF"/>
             <w:tcMar>
               <w:top w:w="55" w:type="dxa"/>
@@ -3849,11 +3777,6 @@
         <w:tc>
           <w:tcPr>
             <w:tcW w:w="1928" w:type="dxa"/>
-            <w:tcBorders>
-              <w:top w:val="single" w:sz="2" w:space="0" w:color="000000"/>
-              <w:left w:val="single" w:sz="2" w:space="0" w:color="000000"/>
-              <w:bottom w:val="single" w:sz="2" w:space="0" w:color="000000"/>
-            </w:tcBorders>
             <w:shd w:val="clear" w:color="auto" w:fill="BFBFBF" w:themeFill="background1" w:themeFillShade="BF"/>
             <w:tcMar>
               <w:top w:w="55" w:type="dxa"/>
@@ -3880,12 +3803,6 @@
         <w:tc>
           <w:tcPr>
             <w:tcW w:w="1935" w:type="dxa"/>
-            <w:tcBorders>
-              <w:top w:val="single" w:sz="2" w:space="0" w:color="000000"/>
-              <w:left w:val="single" w:sz="2" w:space="0" w:color="000000"/>
-              <w:bottom w:val="single" w:sz="2" w:space="0" w:color="000000"/>
-              <w:right w:val="single" w:sz="2" w:space="0" w:color="000000"/>
-            </w:tcBorders>
             <w:shd w:val="clear" w:color="auto" w:fill="BFBFBF" w:themeFill="background1" w:themeFillShade="BF"/>
             <w:tcMar>
               <w:top w:w="55" w:type="dxa"/>
@@ -3914,10 +3831,6 @@
         <w:tc>
           <w:tcPr>
             <w:tcW w:w="495" w:type="dxa"/>
-            <w:tcBorders>
-              <w:left w:val="single" w:sz="2" w:space="0" w:color="000000"/>
-              <w:bottom w:val="single" w:sz="2" w:space="0" w:color="000000"/>
-            </w:tcBorders>
             <w:tcMar>
               <w:top w:w="55" w:type="dxa"/>
               <w:left w:w="55" w:type="dxa"/>
@@ -3943,10 +3856,6 @@
         <w:tc>
           <w:tcPr>
             <w:tcW w:w="1710" w:type="dxa"/>
-            <w:tcBorders>
-              <w:left w:val="single" w:sz="2" w:space="0" w:color="000000"/>
-              <w:bottom w:val="single" w:sz="2" w:space="0" w:color="000000"/>
-            </w:tcBorders>
             <w:tcMar>
               <w:top w:w="55" w:type="dxa"/>
               <w:left w:w="55" w:type="dxa"/>
@@ -3972,10 +3881,6 @@
         <w:tc>
           <w:tcPr>
             <w:tcW w:w="3577" w:type="dxa"/>
-            <w:tcBorders>
-              <w:left w:val="single" w:sz="2" w:space="0" w:color="000000"/>
-              <w:bottom w:val="single" w:sz="2" w:space="0" w:color="000000"/>
-            </w:tcBorders>
             <w:tcMar>
               <w:top w:w="55" w:type="dxa"/>
               <w:left w:w="55" w:type="dxa"/>
@@ -4003,10 +3908,6 @@
         <w:tc>
           <w:tcPr>
             <w:tcW w:w="1928" w:type="dxa"/>
-            <w:tcBorders>
-              <w:left w:val="single" w:sz="2" w:space="0" w:color="000000"/>
-              <w:bottom w:val="single" w:sz="2" w:space="0" w:color="000000"/>
-            </w:tcBorders>
             <w:tcMar>
               <w:top w:w="55" w:type="dxa"/>
               <w:left w:w="55" w:type="dxa"/>
@@ -4031,26 +3932,27 @@
               </w:rPr>
               <w:t xml:space="preserve">GUI </w:t>
             </w:r>
-            <w:proofErr w:type="gramStart"/>
             <w:r>
               <w:rPr>
                 <w:rFonts w:cs="Arial"/>
                 <w:color w:val="000000"/>
                 <w:sz w:val="19"/>
               </w:rPr>
-              <w:t>Allgemein</w:t>
-            </w:r>
-            <w:proofErr w:type="gramEnd"/>
+              <w:t>a</w:t>
+            </w:r>
+            <w:r>
+              <w:rPr>
+                <w:rFonts w:cs="Arial"/>
+                <w:color w:val="000000"/>
+                <w:sz w:val="19"/>
+              </w:rPr>
+              <w:t>llgemein</w:t>
+            </w:r>
           </w:p>
         </w:tc>
         <w:tc>
           <w:tcPr>
             <w:tcW w:w="1935" w:type="dxa"/>
-            <w:tcBorders>
-              <w:left w:val="single" w:sz="2" w:space="0" w:color="000000"/>
-              <w:bottom w:val="single" w:sz="2" w:space="0" w:color="000000"/>
-              <w:right w:val="single" w:sz="2" w:space="0" w:color="000000"/>
-            </w:tcBorders>
             <w:tcMar>
               <w:top w:w="55" w:type="dxa"/>
               <w:left w:w="55" w:type="dxa"/>
@@ -4076,17 +3978,12 @@
       </w:tr>
       <w:tr>
         <w:trPr>
-          <w:trHeight w:val="284"/>
+          <w:trHeight w:hRule="exact" w:val="227"/>
         </w:trPr>
         <w:tc>
           <w:tcPr>
-            <w:tcW w:w="9645" w:type="dxa"/>
+            <w:tcW w:w="493" w:type="dxa"/>
             <w:gridSpan w:val="5"/>
-            <w:tcBorders>
-              <w:left w:val="single" w:sz="2" w:space="0" w:color="000000"/>
-              <w:bottom w:val="single" w:sz="2" w:space="0" w:color="000000"/>
-              <w:right w:val="single" w:sz="2" w:space="0" w:color="000000"/>
-            </w:tcBorders>
             <w:shd w:val="clear" w:color="auto" w:fill="D9D9D9" w:themeFill="background1" w:themeFillShade="D9"/>
             <w:tcMar>
               <w:top w:w="55" w:type="dxa"/>
@@ -4101,11 +3998,7 @@
       <w:tr>
         <w:tc>
           <w:tcPr>
-            <w:tcW w:w="495" w:type="dxa"/>
-            <w:tcBorders>
-              <w:left w:val="single" w:sz="2" w:space="0" w:color="000000"/>
-              <w:bottom w:val="single" w:sz="2" w:space="0" w:color="000000"/>
-            </w:tcBorders>
+            <w:tcW w:w="493" w:type="dxa"/>
             <w:tcMar>
               <w:top w:w="55" w:type="dxa"/>
               <w:left w:w="55" w:type="dxa"/>
@@ -4131,10 +4024,6 @@
         <w:tc>
           <w:tcPr>
             <w:tcW w:w="1710" w:type="dxa"/>
-            <w:tcBorders>
-              <w:left w:val="single" w:sz="2" w:space="0" w:color="000000"/>
-              <w:bottom w:val="single" w:sz="2" w:space="0" w:color="000000"/>
-            </w:tcBorders>
             <w:tcMar>
               <w:top w:w="55" w:type="dxa"/>
               <w:left w:w="55" w:type="dxa"/>
@@ -4153,17 +4042,13 @@
               <w:rPr>
                 <w:rFonts w:cs="Arial"/>
               </w:rPr>
-              <w:t>COULD HAVE</w:t>
+              <w:t>COULD</w:t>
             </w:r>
           </w:p>
         </w:tc>
         <w:tc>
           <w:tcPr>
             <w:tcW w:w="3577" w:type="dxa"/>
-            <w:tcBorders>
-              <w:left w:val="single" w:sz="2" w:space="0" w:color="000000"/>
-              <w:bottom w:val="single" w:sz="2" w:space="0" w:color="000000"/>
-            </w:tcBorders>
             <w:tcMar>
               <w:top w:w="55" w:type="dxa"/>
               <w:left w:w="55" w:type="dxa"/>
@@ -4215,10 +4100,6 @@
         <w:tc>
           <w:tcPr>
             <w:tcW w:w="1928" w:type="dxa"/>
-            <w:tcBorders>
-              <w:left w:val="single" w:sz="2" w:space="0" w:color="000000"/>
-              <w:bottom w:val="single" w:sz="2" w:space="0" w:color="000000"/>
-            </w:tcBorders>
             <w:tcMar>
               <w:top w:w="55" w:type="dxa"/>
               <w:left w:w="55" w:type="dxa"/>
@@ -4246,11 +4127,6 @@
         <w:tc>
           <w:tcPr>
             <w:tcW w:w="1935" w:type="dxa"/>
-            <w:tcBorders>
-              <w:left w:val="single" w:sz="2" w:space="0" w:color="000000"/>
-              <w:bottom w:val="single" w:sz="2" w:space="0" w:color="000000"/>
-              <w:right w:val="single" w:sz="2" w:space="0" w:color="000000"/>
-            </w:tcBorders>
             <w:tcMar>
               <w:top w:w="55" w:type="dxa"/>
               <w:left w:w="55" w:type="dxa"/>
@@ -4275,7 +4151,10 @@
         </w:tc>
       </w:tr>
     </w:tbl>
-    <w:p/>
+    <w:p>
+      <w:bookmarkStart w:id="11" w:name="_GoBack"/>
+      <w:bookmarkEnd w:id="11"/>
+    </w:p>
     <w:p>
       <w:pPr>
         <w:pStyle w:val="berschrift1"/>
@@ -4366,7 +4245,10 @@
         <w:t xml:space="preserve">. </w:t>
       </w:r>
       <w:r>
-        <w:t xml:space="preserve">In diesem Repository ist ein </w:t>
+        <w:t>Darin</w:t>
+      </w:r>
+      <w:r>
+        <w:t xml:space="preserve"> ist ein </w:t>
       </w:r>
       <w:r>
         <w:rPr>
@@ -4380,67 +4262,77 @@
           <w:color w:val="1C1C1C"/>
           <w:szCs w:val="22"/>
         </w:rPr>
-        <w:t xml:space="preserve"> vorhanden</w:t>
+        <w:t xml:space="preserve"> </w:t>
       </w:r>
       <w:r>
         <w:rPr>
           <w:color w:val="1C1C1C"/>
           <w:szCs w:val="22"/>
         </w:rPr>
-        <w:t>, welch</w:t>
+        <w:t>enthalten</w:t>
       </w:r>
       <w:r>
         <w:rPr>
           <w:color w:val="1C1C1C"/>
           <w:szCs w:val="22"/>
         </w:rPr>
-        <w:t xml:space="preserve">es die Regeln des </w:t>
-      </w:r>
-      <w:proofErr w:type="spellStart"/>
+        <w:t>, welch</w:t>
+      </w:r>
       <w:r>
         <w:rPr>
           <w:color w:val="1C1C1C"/>
           <w:szCs w:val="22"/>
         </w:rPr>
-        <w:t>Repositor</w:t>
-      </w:r>
+        <w:t xml:space="preserve">es die Regeln des </w:t>
+      </w:r>
+      <w:proofErr w:type="spellStart"/>
       <w:r>
         <w:rPr>
           <w:color w:val="1C1C1C"/>
           <w:szCs w:val="22"/>
         </w:rPr>
-        <w:t>y</w:t>
+        <w:t>Repositor</w:t>
       </w:r>
       <w:r>
         <w:rPr>
           <w:color w:val="1C1C1C"/>
           <w:szCs w:val="22"/>
         </w:rPr>
-        <w:t>s</w:t>
-      </w:r>
-      <w:proofErr w:type="spellEnd"/>
+        <w:t>y</w:t>
+      </w:r>
       <w:r>
         <w:rPr>
           <w:color w:val="1C1C1C"/>
           <w:szCs w:val="22"/>
         </w:rPr>
-        <w:t xml:space="preserve"> beschreibt</w:t>
-      </w:r>
+        <w:t>s</w:t>
+      </w:r>
+      <w:proofErr w:type="spellEnd"/>
       <w:r>
         <w:rPr>
           <w:color w:val="1C1C1C"/>
           <w:szCs w:val="22"/>
         </w:rPr>
+        <w:t xml:space="preserve"> beschreibt</w:t>
+      </w:r>
+      <w:r>
+        <w:rPr>
+          <w:color w:val="1C1C1C"/>
+          <w:szCs w:val="22"/>
+        </w:rPr>
         <w:t xml:space="preserve">. </w:t>
       </w:r>
       <w:r>
-        <w:t>Die User Stor</w:t>
-      </w:r>
-      <w:r>
-        <w:t>ie</w:t>
-      </w:r>
-      <w:r>
-        <w:t xml:space="preserve">s werden im GitHub Repository mithilfe eines Kanban-Boards abgearbeitet. Das Kanban-Board ist unterteilt in die Spalten </w:t>
+        <w:t>Zusätzlich werden die</w:t>
+      </w:r>
+      <w:r>
+        <w:t xml:space="preserve"> User Stor</w:t>
+      </w:r>
+      <w:r>
+        <w:t xml:space="preserve">ies </w:t>
+      </w:r>
+      <w:r>
+        <w:t xml:space="preserve">im GitHub Repository mithilfe eines Kanban-Boards abgearbeitet. Das Kanban-Board ist unterteilt in die Spalten </w:t>
       </w:r>
       <w:proofErr w:type="spellStart"/>
       <w:r>
@@ -7039,14 +6931,14 @@
     <w:basedOn w:val="Standard"/>
     <w:next w:val="Standard"/>
     <w:qFormat/>
-    <w:rsid w:val="005925E9"/>
+    <w:rsid w:val="00230886"/>
     <w:pPr>
       <w:keepNext/>
       <w:numPr>
         <w:ilvl w:val="1"/>
         <w:numId w:val="7"/>
       </w:numPr>
-      <w:spacing w:before="240" w:after="120"/>
+      <w:spacing w:after="120"/>
       <w:ind w:left="0" w:firstLine="0"/>
       <w:outlineLvl w:val="1"/>
     </w:pPr>
@@ -8117,7 +8009,7 @@
 </file>
 
 <file path=customXml/itemProps1.xml><?xml version="1.0" encoding="utf-8"?>
-<ds:datastoreItem xmlns:ds="http://schemas.openxmlformats.org/officeDocument/2006/customXml" ds:itemID="{046CEA5C-1B2A-41AA-9989-7FE5EF898434}">
+<ds:datastoreItem xmlns:ds="http://schemas.openxmlformats.org/officeDocument/2006/customXml" ds:itemID="{00309738-1E7D-4281-ACA8-523DF70267C6}">
   <ds:schemaRefs>
     <ds:schemaRef ds:uri="http://schemas.openxmlformats.org/officeDocument/2006/bibliography"/>
   </ds:schemaRefs>
